--- a/Lab4/Checklist de Apoyo para el Postmortem PSP2.1.docx
+++ b/Lab4/Checklist de Apoyo para el Postmortem PSP2.1.docx
@@ -1174,7 +1174,6 @@
                 <w:lang w:eastAsia="es-MX"/>
               </w:rPr>
             </w:pPr>
-            <w:proofErr w:type="gramStart"/>
             <w:r>
               <w:rPr>
                 <w:rFonts w:asciiTheme="minorHAnsi" w:eastAsia="Times New Roman" w:hAnsiTheme="minorHAnsi" w:cs="Arial"/>
@@ -1220,7 +1219,6 @@
               </w:rPr>
               <w:t>revisar</w:t>
             </w:r>
-            <w:proofErr w:type="gramEnd"/>
           </w:p>
         </w:tc>
         <w:tc>
@@ -1290,6 +1288,14 @@
                 <w:lang w:eastAsia="es-MX"/>
               </w:rPr>
             </w:pPr>
+            <w:r>
+              <w:rPr>
+                <w:rFonts w:asciiTheme="minorHAnsi" w:eastAsia="Times New Roman" w:hAnsiTheme="minorHAnsi" w:cs="Arial"/>
+                <w:color w:val="000000"/>
+                <w:lang w:eastAsia="es-MX"/>
+              </w:rPr>
+              <w:t>X</w:t>
+            </w:r>
           </w:p>
         </w:tc>
         <w:tc>
@@ -1452,6 +1458,14 @@
                 <w:lang w:eastAsia="es-MX"/>
               </w:rPr>
             </w:pPr>
+            <w:r>
+              <w:rPr>
+                <w:rFonts w:asciiTheme="minorHAnsi" w:eastAsia="Times New Roman" w:hAnsiTheme="minorHAnsi" w:cs="Arial"/>
+                <w:color w:val="000000"/>
+                <w:lang w:eastAsia="es-MX"/>
+              </w:rPr>
+              <w:t>X</w:t>
+            </w:r>
           </w:p>
         </w:tc>
         <w:tc>
@@ -1716,6 +1730,14 @@
                 <w:lang w:eastAsia="es-MX"/>
               </w:rPr>
             </w:pPr>
+            <w:r>
+              <w:rPr>
+                <w:rFonts w:asciiTheme="minorHAnsi" w:eastAsia="Times New Roman" w:hAnsiTheme="minorHAnsi" w:cs="Arial"/>
+                <w:color w:val="000000"/>
+                <w:lang w:eastAsia="es-MX"/>
+              </w:rPr>
+              <w:t>X</w:t>
+            </w:r>
           </w:p>
         </w:tc>
         <w:tc>
@@ -1982,6 +2004,14 @@
                 <w:lang w:eastAsia="es-MX"/>
               </w:rPr>
             </w:pPr>
+            <w:r>
+              <w:rPr>
+                <w:rFonts w:asciiTheme="minorHAnsi" w:eastAsia="Times New Roman" w:hAnsiTheme="minorHAnsi" w:cs="Arial"/>
+                <w:color w:val="000000"/>
+                <w:lang w:eastAsia="es-MX"/>
+              </w:rPr>
+              <w:t>X</w:t>
+            </w:r>
           </w:p>
         </w:tc>
         <w:tc>
@@ -2347,7 +2377,6 @@
                 <w:lang w:eastAsia="es-MX"/>
               </w:rPr>
             </w:pPr>
-            <w:proofErr w:type="gramStart"/>
             <w:r>
               <w:rPr>
                 <w:rFonts w:asciiTheme="minorHAnsi" w:eastAsia="Times New Roman" w:hAnsiTheme="minorHAnsi" w:cs="Arial"/>
@@ -2393,7 +2422,6 @@
               </w:rPr>
               <w:t>revisar</w:t>
             </w:r>
-            <w:proofErr w:type="gramEnd"/>
           </w:p>
         </w:tc>
         <w:tc>
@@ -2462,6 +2490,14 @@
                 <w:lang w:eastAsia="es-MX"/>
               </w:rPr>
             </w:pPr>
+            <w:r>
+              <w:rPr>
+                <w:rFonts w:asciiTheme="minorHAnsi" w:eastAsia="Times New Roman" w:hAnsiTheme="minorHAnsi" w:cs="Arial"/>
+                <w:color w:val="000000"/>
+                <w:lang w:eastAsia="es-MX"/>
+              </w:rPr>
+              <w:t>X</w:t>
+            </w:r>
           </w:p>
         </w:tc>
         <w:tc>
@@ -2750,6 +2786,14 @@
                 <w:lang w:eastAsia="es-MX"/>
               </w:rPr>
             </w:pPr>
+            <w:r>
+              <w:rPr>
+                <w:rFonts w:asciiTheme="minorHAnsi" w:eastAsia="Times New Roman" w:hAnsiTheme="minorHAnsi" w:cs="Arial"/>
+                <w:color w:val="000000"/>
+                <w:lang w:eastAsia="es-MX"/>
+              </w:rPr>
+              <w:t>X</w:t>
+            </w:r>
           </w:p>
         </w:tc>
         <w:tc>
@@ -2998,6 +3042,14 @@
                 <w:lang w:eastAsia="es-MX"/>
               </w:rPr>
             </w:pPr>
+            <w:r>
+              <w:rPr>
+                <w:rFonts w:asciiTheme="minorHAnsi" w:eastAsia="Times New Roman" w:hAnsiTheme="minorHAnsi" w:cs="Arial"/>
+                <w:color w:val="000000"/>
+                <w:lang w:eastAsia="es-MX"/>
+              </w:rPr>
+              <w:t>X</w:t>
+            </w:r>
           </w:p>
         </w:tc>
         <w:tc>
@@ -3174,6 +3226,14 @@
                 <w:lang w:eastAsia="es-MX"/>
               </w:rPr>
             </w:pPr>
+            <w:r>
+              <w:rPr>
+                <w:rFonts w:asciiTheme="minorHAnsi" w:eastAsia="Times New Roman" w:hAnsiTheme="minorHAnsi" w:cs="Arial"/>
+                <w:color w:val="000000"/>
+                <w:lang w:eastAsia="es-MX"/>
+              </w:rPr>
+              <w:t>X</w:t>
+            </w:r>
           </w:p>
         </w:tc>
         <w:tc>
@@ -3510,6 +3570,14 @@
                 <w:lang w:eastAsia="es-MX"/>
               </w:rPr>
             </w:pPr>
+            <w:r>
+              <w:rPr>
+                <w:rFonts w:asciiTheme="minorHAnsi" w:eastAsia="Times New Roman" w:hAnsiTheme="minorHAnsi" w:cs="Arial"/>
+                <w:color w:val="000000"/>
+                <w:lang w:eastAsia="es-MX"/>
+              </w:rPr>
+              <w:t>X</w:t>
+            </w:r>
           </w:p>
         </w:tc>
         <w:tc>
@@ -3939,7 +4007,6 @@
                 <w:lang w:eastAsia="es-MX"/>
               </w:rPr>
             </w:pPr>
-            <w:proofErr w:type="gramStart"/>
             <w:r>
               <w:rPr>
                 <w:rFonts w:asciiTheme="minorHAnsi" w:eastAsia="Times New Roman" w:hAnsiTheme="minorHAnsi" w:cs="Arial"/>
@@ -3985,7 +4052,6 @@
               </w:rPr>
               <w:t>revisar</w:t>
             </w:r>
-            <w:proofErr w:type="gramEnd"/>
           </w:p>
         </w:tc>
         <w:tc>
@@ -4055,6 +4121,14 @@
                 <w:lang w:eastAsia="es-MX"/>
               </w:rPr>
             </w:pPr>
+            <w:r>
+              <w:rPr>
+                <w:rFonts w:asciiTheme="minorHAnsi" w:eastAsia="Times New Roman" w:hAnsiTheme="minorHAnsi" w:cs="Arial"/>
+                <w:color w:val="000000"/>
+                <w:lang w:eastAsia="es-MX"/>
+              </w:rPr>
+              <w:t>X</w:t>
+            </w:r>
           </w:p>
         </w:tc>
         <w:tc>
@@ -4185,6 +4259,14 @@
                 <w:lang w:eastAsia="es-MX"/>
               </w:rPr>
             </w:pPr>
+            <w:r>
+              <w:rPr>
+                <w:rFonts w:asciiTheme="minorHAnsi" w:eastAsia="Times New Roman" w:hAnsiTheme="minorHAnsi" w:cs="Arial"/>
+                <w:color w:val="000000"/>
+                <w:lang w:eastAsia="es-MX"/>
+              </w:rPr>
+              <w:t>X</w:t>
+            </w:r>
           </w:p>
         </w:tc>
         <w:tc>
@@ -4273,7 +4355,6 @@
               </w:rPr>
               <w:t>“</w:t>
             </w:r>
-            <w:proofErr w:type="spellStart"/>
             <w:r>
               <w:rPr>
                 <w:rFonts w:asciiTheme="minorHAnsi" w:eastAsia="Times New Roman" w:hAnsiTheme="minorHAnsi" w:cs="Arial"/>
@@ -4283,7 +4364,6 @@
               </w:rPr>
               <w:t>Fix</w:t>
             </w:r>
-            <w:proofErr w:type="spellEnd"/>
             <w:r>
               <w:rPr>
                 <w:rFonts w:asciiTheme="minorHAnsi" w:eastAsia="Times New Roman" w:hAnsiTheme="minorHAnsi" w:cs="Arial"/>
@@ -4431,6 +4511,14 @@
                 <w:lang w:eastAsia="es-MX"/>
               </w:rPr>
             </w:pPr>
+            <w:r>
+              <w:rPr>
+                <w:rFonts w:asciiTheme="minorHAnsi" w:eastAsia="Times New Roman" w:hAnsiTheme="minorHAnsi" w:cs="Arial"/>
+                <w:color w:val="000000"/>
+                <w:lang w:eastAsia="es-MX"/>
+              </w:rPr>
+              <w:t>X</w:t>
+            </w:r>
           </w:p>
         </w:tc>
         <w:tc>
@@ -4641,6 +4729,14 @@
                 <w:lang w:eastAsia="es-MX"/>
               </w:rPr>
             </w:pPr>
+            <w:r>
+              <w:rPr>
+                <w:rFonts w:asciiTheme="minorHAnsi" w:eastAsia="Times New Roman" w:hAnsiTheme="minorHAnsi" w:cs="Arial"/>
+                <w:color w:val="000000"/>
+                <w:lang w:eastAsia="es-MX"/>
+              </w:rPr>
+              <w:t>X</w:t>
+            </w:r>
           </w:p>
         </w:tc>
         <w:tc>
@@ -4913,6 +5009,14 @@
                 <w:lang w:eastAsia="es-MX"/>
               </w:rPr>
             </w:pPr>
+            <w:r>
+              <w:rPr>
+                <w:rFonts w:asciiTheme="minorHAnsi" w:eastAsia="Times New Roman" w:hAnsiTheme="minorHAnsi" w:cs="Arial"/>
+                <w:color w:val="000000"/>
+                <w:lang w:eastAsia="es-MX"/>
+              </w:rPr>
+              <w:t>X</w:t>
+            </w:r>
           </w:p>
         </w:tc>
         <w:tc>
@@ -4993,6 +5097,14 @@
                 <w:lang w:eastAsia="es-MX"/>
               </w:rPr>
             </w:pPr>
+            <w:r>
+              <w:rPr>
+                <w:rFonts w:asciiTheme="minorHAnsi" w:eastAsia="Times New Roman" w:hAnsiTheme="minorHAnsi" w:cs="Arial"/>
+                <w:color w:val="000000"/>
+                <w:lang w:eastAsia="es-MX"/>
+              </w:rPr>
+              <w:t>X</w:t>
+            </w:r>
           </w:p>
         </w:tc>
         <w:tc>
@@ -5065,6 +5177,14 @@
                 <w:lang w:eastAsia="es-MX"/>
               </w:rPr>
             </w:pPr>
+            <w:r>
+              <w:rPr>
+                <w:rFonts w:asciiTheme="minorHAnsi" w:eastAsia="Times New Roman" w:hAnsiTheme="minorHAnsi" w:cs="Arial"/>
+                <w:color w:val="000000"/>
+                <w:lang w:eastAsia="es-MX"/>
+              </w:rPr>
+              <w:t>X</w:t>
+            </w:r>
           </w:p>
         </w:tc>
         <w:tc>
@@ -5215,43 +5335,23 @@
                 <w:color w:val="000000"/>
                 <w:lang w:eastAsia="es-MX"/>
               </w:rPr>
-              <w:t>“</w:t>
-            </w:r>
-            <w:proofErr w:type="spellStart"/>
-            <w:r>
-              <w:rPr>
-                <w:rFonts w:asciiTheme="minorHAnsi" w:eastAsia="Times New Roman" w:hAnsiTheme="minorHAnsi" w:cs="Arial"/>
-                <w:color w:val="000000"/>
-                <w:lang w:eastAsia="es-MX"/>
-              </w:rPr>
-              <w:t>Fix</w:t>
-            </w:r>
-            <w:proofErr w:type="spellEnd"/>
-            <w:r>
-              <w:rPr>
-                <w:rFonts w:asciiTheme="minorHAnsi" w:eastAsia="Times New Roman" w:hAnsiTheme="minorHAnsi" w:cs="Arial"/>
-                <w:color w:val="000000"/>
-                <w:lang w:eastAsia="es-MX"/>
-              </w:rPr>
-              <w:t xml:space="preserve"> </w:t>
-            </w:r>
-            <w:proofErr w:type="spellStart"/>
-            <w:r>
-              <w:rPr>
-                <w:rFonts w:asciiTheme="minorHAnsi" w:eastAsia="Times New Roman" w:hAnsiTheme="minorHAnsi" w:cs="Arial"/>
-                <w:color w:val="000000"/>
-                <w:lang w:eastAsia="es-MX"/>
-              </w:rPr>
-              <w:t>Count</w:t>
-            </w:r>
-            <w:proofErr w:type="spellEnd"/>
-            <w:r>
-              <w:rPr>
-                <w:rFonts w:asciiTheme="minorHAnsi" w:eastAsia="Times New Roman" w:hAnsiTheme="minorHAnsi" w:cs="Arial"/>
-                <w:color w:val="000000"/>
-                <w:lang w:eastAsia="es-MX"/>
-              </w:rPr>
-              <w:t>”</w:t>
+              <w:t>“Fix</w:t>
+            </w:r>
+            <w:r>
+              <w:rPr>
+                <w:rFonts w:asciiTheme="minorHAnsi" w:eastAsia="Times New Roman" w:hAnsiTheme="minorHAnsi" w:cs="Arial"/>
+                <w:color w:val="000000"/>
+                <w:lang w:eastAsia="es-MX"/>
+              </w:rPr>
+              <w:t xml:space="preserve"> </w:t>
+            </w:r>
+            <w:r>
+              <w:rPr>
+                <w:rFonts w:asciiTheme="minorHAnsi" w:eastAsia="Times New Roman" w:hAnsiTheme="minorHAnsi" w:cs="Arial"/>
+                <w:color w:val="000000"/>
+                <w:lang w:eastAsia="es-MX"/>
+              </w:rPr>
+              <w:t>Count”</w:t>
             </w:r>
           </w:p>
         </w:tc>
@@ -5293,6 +5393,14 @@
                 <w:lang w:eastAsia="es-MX"/>
               </w:rPr>
             </w:pPr>
+            <w:r>
+              <w:rPr>
+                <w:rFonts w:asciiTheme="minorHAnsi" w:eastAsia="Times New Roman" w:hAnsiTheme="minorHAnsi" w:cs="Arial"/>
+                <w:color w:val="000000"/>
+                <w:lang w:eastAsia="es-MX"/>
+              </w:rPr>
+              <w:t>X</w:t>
+            </w:r>
           </w:p>
         </w:tc>
         <w:tc>
@@ -5563,43 +5671,23 @@
                 <w:color w:val="000000"/>
                 <w:lang w:eastAsia="es-MX"/>
               </w:rPr>
-              <w:t>“</w:t>
-            </w:r>
-            <w:proofErr w:type="spellStart"/>
-            <w:r>
-              <w:rPr>
-                <w:rFonts w:asciiTheme="minorHAnsi" w:eastAsia="Times New Roman" w:hAnsiTheme="minorHAnsi" w:cs="Arial"/>
-                <w:color w:val="000000"/>
-                <w:lang w:eastAsia="es-MX"/>
-              </w:rPr>
-              <w:t>Fix</w:t>
-            </w:r>
-            <w:proofErr w:type="spellEnd"/>
-            <w:r>
-              <w:rPr>
-                <w:rFonts w:asciiTheme="minorHAnsi" w:eastAsia="Times New Roman" w:hAnsiTheme="minorHAnsi" w:cs="Arial"/>
-                <w:color w:val="000000"/>
-                <w:lang w:eastAsia="es-MX"/>
-              </w:rPr>
-              <w:t xml:space="preserve"> </w:t>
-            </w:r>
-            <w:proofErr w:type="spellStart"/>
-            <w:r>
-              <w:rPr>
-                <w:rFonts w:asciiTheme="minorHAnsi" w:eastAsia="Times New Roman" w:hAnsiTheme="minorHAnsi" w:cs="Arial"/>
-                <w:color w:val="000000"/>
-                <w:lang w:eastAsia="es-MX"/>
-              </w:rPr>
-              <w:t>Defect</w:t>
-            </w:r>
-            <w:proofErr w:type="spellEnd"/>
-            <w:r>
-              <w:rPr>
-                <w:rFonts w:asciiTheme="minorHAnsi" w:eastAsia="Times New Roman" w:hAnsiTheme="minorHAnsi" w:cs="Arial"/>
-                <w:color w:val="000000"/>
-                <w:lang w:eastAsia="es-MX"/>
-              </w:rPr>
-              <w:t>”</w:t>
+              <w:t>“Fix</w:t>
+            </w:r>
+            <w:r>
+              <w:rPr>
+                <w:rFonts w:asciiTheme="minorHAnsi" w:eastAsia="Times New Roman" w:hAnsiTheme="minorHAnsi" w:cs="Arial"/>
+                <w:color w:val="000000"/>
+                <w:lang w:eastAsia="es-MX"/>
+              </w:rPr>
+              <w:t xml:space="preserve"> </w:t>
+            </w:r>
+            <w:r>
+              <w:rPr>
+                <w:rFonts w:asciiTheme="minorHAnsi" w:eastAsia="Times New Roman" w:hAnsiTheme="minorHAnsi" w:cs="Arial"/>
+                <w:color w:val="000000"/>
+                <w:lang w:eastAsia="es-MX"/>
+              </w:rPr>
+              <w:t>Defect”</w:t>
             </w:r>
           </w:p>
         </w:tc>
@@ -5641,6 +5729,14 @@
                 <w:lang w:eastAsia="es-MX"/>
               </w:rPr>
             </w:pPr>
+            <w:r>
+              <w:rPr>
+                <w:rFonts w:asciiTheme="minorHAnsi" w:eastAsia="Times New Roman" w:hAnsiTheme="minorHAnsi" w:cs="Arial"/>
+                <w:color w:val="000000"/>
+                <w:lang w:eastAsia="es-MX"/>
+              </w:rPr>
+              <w:t>X</w:t>
+            </w:r>
           </w:p>
         </w:tc>
         <w:tc>
@@ -5663,43 +5759,7 @@
                 <w:color w:val="000000"/>
                 <w:lang w:eastAsia="es-MX"/>
               </w:rPr>
-              <w:t>Si se llenó el campo “</w:t>
-            </w:r>
-            <w:proofErr w:type="spellStart"/>
-            <w:r>
-              <w:rPr>
-                <w:rFonts w:asciiTheme="minorHAnsi" w:eastAsia="Times New Roman" w:hAnsiTheme="minorHAnsi" w:cs="Arial"/>
-                <w:color w:val="000000"/>
-                <w:lang w:eastAsia="es-MX"/>
-              </w:rPr>
-              <w:t>Fix</w:t>
-            </w:r>
-            <w:proofErr w:type="spellEnd"/>
-            <w:r>
-              <w:rPr>
-                <w:rFonts w:asciiTheme="minorHAnsi" w:eastAsia="Times New Roman" w:hAnsiTheme="minorHAnsi" w:cs="Arial"/>
-                <w:color w:val="000000"/>
-                <w:lang w:eastAsia="es-MX"/>
-              </w:rPr>
-              <w:t xml:space="preserve"> </w:t>
-            </w:r>
-            <w:proofErr w:type="spellStart"/>
-            <w:r>
-              <w:rPr>
-                <w:rFonts w:asciiTheme="minorHAnsi" w:eastAsia="Times New Roman" w:hAnsiTheme="minorHAnsi" w:cs="Arial"/>
-                <w:color w:val="000000"/>
-                <w:lang w:eastAsia="es-MX"/>
-              </w:rPr>
-              <w:t>Defect</w:t>
-            </w:r>
-            <w:proofErr w:type="spellEnd"/>
-            <w:r>
-              <w:rPr>
-                <w:rFonts w:asciiTheme="minorHAnsi" w:eastAsia="Times New Roman" w:hAnsiTheme="minorHAnsi" w:cs="Arial"/>
-                <w:color w:val="000000"/>
-                <w:lang w:eastAsia="es-MX"/>
-              </w:rPr>
-              <w:t>”, la fase de inyección coincide con la fase de remoción del defecto inicial.</w:t>
+              <w:t>Si se llenó el campo “Fix Defect”, la fase de inyección coincide con la fase de remoción del defecto inicial.</w:t>
             </w:r>
           </w:p>
         </w:tc>
@@ -5741,6 +5801,14 @@
                 <w:lang w:eastAsia="es-MX"/>
               </w:rPr>
             </w:pPr>
+            <w:r>
+              <w:rPr>
+                <w:rFonts w:asciiTheme="minorHAnsi" w:eastAsia="Times New Roman" w:hAnsiTheme="minorHAnsi" w:cs="Arial"/>
+                <w:color w:val="000000"/>
+                <w:lang w:eastAsia="es-MX"/>
+              </w:rPr>
+              <w:t>X</w:t>
+            </w:r>
           </w:p>
         </w:tc>
         <w:tc>
@@ -6221,7 +6289,6 @@
                 <w:lang w:eastAsia="es-MX"/>
               </w:rPr>
             </w:pPr>
-            <w:proofErr w:type="gramStart"/>
             <w:r>
               <w:rPr>
                 <w:rFonts w:asciiTheme="minorHAnsi" w:eastAsia="Times New Roman" w:hAnsiTheme="minorHAnsi" w:cs="Arial"/>
@@ -6267,7 +6334,6 @@
               </w:rPr>
               <w:t>revisar</w:t>
             </w:r>
-            <w:proofErr w:type="gramEnd"/>
           </w:p>
         </w:tc>
         <w:tc>
@@ -6337,6 +6403,14 @@
                 <w:lang w:eastAsia="es-MX"/>
               </w:rPr>
             </w:pPr>
+            <w:r>
+              <w:rPr>
+                <w:rFonts w:asciiTheme="minorHAnsi" w:eastAsia="Times New Roman" w:hAnsiTheme="minorHAnsi" w:cs="Arial"/>
+                <w:color w:val="000000"/>
+                <w:lang w:eastAsia="es-MX"/>
+              </w:rPr>
+              <w:t>X</w:t>
+            </w:r>
           </w:p>
         </w:tc>
         <w:tc>
@@ -6602,7 +6676,6 @@
               </w:rPr>
               <w:t>(</w:t>
             </w:r>
-            <w:proofErr w:type="spellStart"/>
             <w:r>
               <w:rPr>
                 <w:rFonts w:asciiTheme="minorHAnsi" w:eastAsia="Times New Roman" w:hAnsiTheme="minorHAnsi" w:cs="Arial"/>
@@ -6611,7 +6684,6 @@
               </w:rPr>
               <w:t>added</w:t>
             </w:r>
-            <w:proofErr w:type="spellEnd"/>
             <w:r>
               <w:rPr>
                 <w:rFonts w:asciiTheme="minorHAnsi" w:eastAsia="Times New Roman" w:hAnsiTheme="minorHAnsi" w:cs="Arial"/>
@@ -6693,6 +6765,14 @@
                 <w:lang w:eastAsia="es-MX"/>
               </w:rPr>
             </w:pPr>
+            <w:r>
+              <w:rPr>
+                <w:rFonts w:asciiTheme="minorHAnsi" w:eastAsia="Times New Roman" w:hAnsiTheme="minorHAnsi" w:cs="Arial"/>
+                <w:color w:val="000000"/>
+                <w:lang w:eastAsia="es-MX"/>
+              </w:rPr>
+              <w:t>X</w:t>
+            </w:r>
           </w:p>
         </w:tc>
         <w:tc>
@@ -7013,6 +7093,14 @@
                 <w:lang w:eastAsia="es-MX"/>
               </w:rPr>
             </w:pPr>
+            <w:r>
+              <w:rPr>
+                <w:rFonts w:asciiTheme="minorHAnsi" w:eastAsia="Times New Roman" w:hAnsiTheme="minorHAnsi" w:cs="Arial"/>
+                <w:color w:val="000000"/>
+                <w:lang w:eastAsia="es-MX"/>
+              </w:rPr>
+              <w:t>X</w:t>
+            </w:r>
           </w:p>
         </w:tc>
         <w:tc>
@@ -7389,7 +7477,6 @@
               </w:rPr>
               <w:t>(</w:t>
             </w:r>
-            <w:proofErr w:type="spellStart"/>
             <w:r>
               <w:rPr>
                 <w:rFonts w:asciiTheme="minorHAnsi" w:eastAsia="Times New Roman" w:hAnsiTheme="minorHAnsi" w:cs="Arial"/>
@@ -7398,7 +7485,6 @@
               </w:rPr>
               <w:t>added</w:t>
             </w:r>
-            <w:proofErr w:type="spellEnd"/>
             <w:r>
               <w:rPr>
                 <w:rFonts w:asciiTheme="minorHAnsi" w:eastAsia="Times New Roman" w:hAnsiTheme="minorHAnsi" w:cs="Arial"/>
@@ -7479,6 +7565,14 @@
                 <w:lang w:eastAsia="es-MX"/>
               </w:rPr>
             </w:pPr>
+            <w:r>
+              <w:rPr>
+                <w:rFonts w:asciiTheme="minorHAnsi" w:eastAsia="Times New Roman" w:hAnsiTheme="minorHAnsi" w:cs="Arial"/>
+                <w:color w:val="000000"/>
+                <w:lang w:eastAsia="es-MX"/>
+              </w:rPr>
+              <w:t>X</w:t>
+            </w:r>
           </w:p>
         </w:tc>
         <w:tc>
@@ -7908,7 +8002,6 @@
                 <w:lang w:eastAsia="es-MX"/>
               </w:rPr>
             </w:pPr>
-            <w:proofErr w:type="gramStart"/>
             <w:r>
               <w:rPr>
                 <w:rFonts w:asciiTheme="minorHAnsi" w:eastAsia="Times New Roman" w:hAnsiTheme="minorHAnsi" w:cs="Arial"/>
@@ -7954,7 +8047,6 @@
               </w:rPr>
               <w:t>revisar</w:t>
             </w:r>
-            <w:proofErr w:type="gramEnd"/>
           </w:p>
         </w:tc>
         <w:tc>
@@ -8023,6 +8115,14 @@
                 <w:lang w:eastAsia="es-MX"/>
               </w:rPr>
             </w:pPr>
+            <w:r>
+              <w:rPr>
+                <w:rFonts w:asciiTheme="minorHAnsi" w:eastAsia="Times New Roman" w:hAnsiTheme="minorHAnsi" w:cs="Arial"/>
+                <w:color w:val="000000"/>
+                <w:lang w:eastAsia="es-MX"/>
+              </w:rPr>
+              <w:t>X</w:t>
+            </w:r>
           </w:p>
         </w:tc>
         <w:tc>
@@ -8216,7 +8316,6 @@
                 <w:lang w:eastAsia="es-MX"/>
               </w:rPr>
             </w:pPr>
-            <w:proofErr w:type="gramStart"/>
             <w:r>
               <w:rPr>
                 <w:rFonts w:asciiTheme="minorHAnsi" w:eastAsia="Times New Roman" w:hAnsiTheme="minorHAnsi" w:cs="Arial"/>
@@ -8262,7 +8361,6 @@
               </w:rPr>
               <w:t>revisar</w:t>
             </w:r>
-            <w:proofErr w:type="gramEnd"/>
           </w:p>
         </w:tc>
         <w:tc>
@@ -8331,6 +8429,14 @@
                 <w:lang w:eastAsia="es-MX"/>
               </w:rPr>
             </w:pPr>
+            <w:r>
+              <w:rPr>
+                <w:rFonts w:asciiTheme="minorHAnsi" w:eastAsia="Times New Roman" w:hAnsiTheme="minorHAnsi" w:cs="Arial"/>
+                <w:color w:val="000000"/>
+                <w:lang w:eastAsia="es-MX"/>
+              </w:rPr>
+              <w:t>X</w:t>
+            </w:r>
           </w:p>
         </w:tc>
         <w:tc>
@@ -8505,18 +8611,8 @@
                 <w:color w:val="000000"/>
                 <w:lang w:eastAsia="es-MX"/>
               </w:rPr>
-              <w:t>“</w:t>
-            </w:r>
-            <w:proofErr w:type="spellStart"/>
-            <w:r>
-              <w:rPr>
-                <w:rFonts w:asciiTheme="minorHAnsi" w:eastAsia="Times New Roman" w:hAnsiTheme="minorHAnsi" w:cs="Arial"/>
-                <w:color w:val="000000"/>
-                <w:lang w:eastAsia="es-MX"/>
-              </w:rPr>
-              <w:t>Fix</w:t>
-            </w:r>
-            <w:proofErr w:type="spellEnd"/>
+              <w:t>“Fix</w:t>
+            </w:r>
             <w:r>
               <w:rPr>
                 <w:rFonts w:asciiTheme="minorHAnsi" w:eastAsia="Times New Roman" w:hAnsiTheme="minorHAnsi" w:cs="Arial"/>
@@ -8756,7 +8852,23 @@
                 <w:color w:val="000000"/>
                 <w:lang w:eastAsia="es-MX"/>
               </w:rPr>
-              <w:t>BD=____________</w:t>
+              <w:t>BD=_______</w:t>
+            </w:r>
+            <w:r>
+              <w:rPr>
+                <w:rFonts w:asciiTheme="minorHAnsi" w:eastAsia="Times New Roman" w:hAnsiTheme="minorHAnsi" w:cs="Arial"/>
+                <w:color w:val="000000"/>
+                <w:lang w:eastAsia="es-MX"/>
+              </w:rPr>
+              <w:t>1.1</w:t>
+            </w:r>
+            <w:r>
+              <w:rPr>
+                <w:rFonts w:asciiTheme="minorHAnsi" w:eastAsia="Times New Roman" w:hAnsiTheme="minorHAnsi" w:cs="Arial"/>
+                <w:color w:val="000000"/>
+                <w:lang w:eastAsia="es-MX"/>
+              </w:rPr>
+              <w:t>_____</w:t>
             </w:r>
           </w:p>
           <w:p>
@@ -9095,7 +9207,23 @@
                 <w:color w:val="000000"/>
                 <w:lang w:eastAsia="es-MX"/>
               </w:rPr>
-              <w:t>BT=____________</w:t>
+              <w:t>BT=____</w:t>
+            </w:r>
+            <w:r>
+              <w:rPr>
+                <w:rFonts w:asciiTheme="minorHAnsi" w:eastAsia="Times New Roman" w:hAnsiTheme="minorHAnsi" w:cs="Arial"/>
+                <w:color w:val="000000"/>
+                <w:lang w:eastAsia="es-MX"/>
+              </w:rPr>
+              <w:t>2</w:t>
+            </w:r>
+            <w:r>
+              <w:rPr>
+                <w:rFonts w:asciiTheme="minorHAnsi" w:eastAsia="Times New Roman" w:hAnsiTheme="minorHAnsi" w:cs="Arial"/>
+                <w:color w:val="000000"/>
+                <w:lang w:eastAsia="es-MX"/>
+              </w:rPr>
+              <w:t>________</w:t>
             </w:r>
           </w:p>
           <w:p>
@@ -9317,6 +9445,14 @@
                 <w:lang w:eastAsia="es-MX"/>
               </w:rPr>
             </w:pPr>
+            <w:r>
+              <w:rPr>
+                <w:rFonts w:asciiTheme="minorHAnsi" w:eastAsia="Times New Roman" w:hAnsiTheme="minorHAnsi" w:cs="Arial"/>
+                <w:color w:val="000000"/>
+                <w:lang w:eastAsia="es-MX"/>
+              </w:rPr>
+              <w:t>X</w:t>
+            </w:r>
           </w:p>
         </w:tc>
         <w:tc>
@@ -9467,18 +9603,8 @@
                 <w:color w:val="000000"/>
                 <w:lang w:eastAsia="es-MX"/>
               </w:rPr>
-              <w:t>“</w:t>
-            </w:r>
-            <w:proofErr w:type="spellStart"/>
-            <w:r>
-              <w:rPr>
-                <w:rFonts w:asciiTheme="minorHAnsi" w:eastAsia="Times New Roman" w:hAnsiTheme="minorHAnsi" w:cs="Arial"/>
-                <w:color w:val="000000"/>
-                <w:lang w:eastAsia="es-MX"/>
-              </w:rPr>
-              <w:t>Fix</w:t>
-            </w:r>
-            <w:proofErr w:type="spellEnd"/>
+              <w:t>“Fix</w:t>
+            </w:r>
             <w:r>
               <w:rPr>
                 <w:rFonts w:asciiTheme="minorHAnsi" w:eastAsia="Times New Roman" w:hAnsiTheme="minorHAnsi" w:cs="Arial"/>
@@ -9718,7 +9844,23 @@
                 <w:color w:val="000000"/>
                 <w:lang w:eastAsia="es-MX"/>
               </w:rPr>
-              <w:t>BD=____________</w:t>
+              <w:t>BD=_____</w:t>
+            </w:r>
+            <w:r>
+              <w:rPr>
+                <w:rFonts w:asciiTheme="minorHAnsi" w:eastAsia="Times New Roman" w:hAnsiTheme="minorHAnsi" w:cs="Arial"/>
+                <w:color w:val="000000"/>
+                <w:lang w:eastAsia="es-MX"/>
+              </w:rPr>
+              <w:t>4.6</w:t>
+            </w:r>
+            <w:r>
+              <w:rPr>
+                <w:rFonts w:asciiTheme="minorHAnsi" w:eastAsia="Times New Roman" w:hAnsiTheme="minorHAnsi" w:cs="Arial"/>
+                <w:color w:val="000000"/>
+                <w:lang w:eastAsia="es-MX"/>
+              </w:rPr>
+              <w:t>_______</w:t>
             </w:r>
           </w:p>
           <w:p>
@@ -10057,7 +10199,23 @@
                 <w:color w:val="000000"/>
                 <w:lang w:eastAsia="es-MX"/>
               </w:rPr>
-              <w:t>BT=____________</w:t>
+              <w:t>BT=______</w:t>
+            </w:r>
+            <w:r>
+              <w:rPr>
+                <w:rFonts w:asciiTheme="minorHAnsi" w:eastAsia="Times New Roman" w:hAnsiTheme="minorHAnsi" w:cs="Arial"/>
+                <w:color w:val="000000"/>
+                <w:lang w:eastAsia="es-MX"/>
+              </w:rPr>
+              <w:t>9</w:t>
+            </w:r>
+            <w:r>
+              <w:rPr>
+                <w:rFonts w:asciiTheme="minorHAnsi" w:eastAsia="Times New Roman" w:hAnsiTheme="minorHAnsi" w:cs="Arial"/>
+                <w:color w:val="000000"/>
+                <w:lang w:eastAsia="es-MX"/>
+              </w:rPr>
+              <w:t>______</w:t>
             </w:r>
           </w:p>
           <w:p>
@@ -10355,7 +10513,23 @@
                 <w:color w:val="000000"/>
                 <w:lang w:eastAsia="es-MX"/>
               </w:rPr>
-              <w:t>CP=____________</w:t>
+              <w:t>CP=_____</w:t>
+            </w:r>
+            <w:r>
+              <w:rPr>
+                <w:rFonts w:asciiTheme="minorHAnsi" w:eastAsia="Times New Roman" w:hAnsiTheme="minorHAnsi" w:cs="Arial"/>
+                <w:color w:val="000000"/>
+                <w:lang w:eastAsia="es-MX"/>
+              </w:rPr>
+              <w:t>2.5</w:t>
+            </w:r>
+            <w:r>
+              <w:rPr>
+                <w:rFonts w:asciiTheme="minorHAnsi" w:eastAsia="Times New Roman" w:hAnsiTheme="minorHAnsi" w:cs="Arial"/>
+                <w:color w:val="000000"/>
+                <w:lang w:eastAsia="es-MX"/>
+              </w:rPr>
+              <w:t>_______</w:t>
             </w:r>
           </w:p>
           <w:p>
@@ -10569,6 +10743,14 @@
                 <w:lang w:eastAsia="es-MX"/>
               </w:rPr>
             </w:pPr>
+            <w:r>
+              <w:rPr>
+                <w:rFonts w:asciiTheme="minorHAnsi" w:eastAsia="Times New Roman" w:hAnsiTheme="minorHAnsi" w:cs="Arial"/>
+                <w:color w:val="000000"/>
+                <w:lang w:eastAsia="es-MX"/>
+              </w:rPr>
+              <w:t>X</w:t>
+            </w:r>
           </w:p>
         </w:tc>
         <w:tc>
@@ -10674,25 +10856,23 @@
                 <w:color w:val="000000"/>
                 <w:lang w:eastAsia="es-MX"/>
               </w:rPr>
-              <w:t>de LDC de las partes nuevas (</w:t>
-            </w:r>
-            <w:proofErr w:type="spellStart"/>
-            <w:r>
-              <w:rPr>
-                <w:rFonts w:asciiTheme="minorHAnsi" w:eastAsia="Times New Roman" w:hAnsiTheme="minorHAnsi" w:cs="Arial"/>
-                <w:color w:val="000000"/>
-                <w:lang w:eastAsia="es-MX"/>
-              </w:rPr>
-              <w:t>added</w:t>
-            </w:r>
-            <w:proofErr w:type="spellEnd"/>
-            <w:r>
-              <w:rPr>
-                <w:rFonts w:asciiTheme="minorHAnsi" w:eastAsia="Times New Roman" w:hAnsiTheme="minorHAnsi" w:cs="Arial"/>
-                <w:color w:val="000000"/>
-                <w:lang w:eastAsia="es-MX"/>
-              </w:rPr>
-              <w:t>) y escríbelo aquí... AP=____________</w:t>
+              <w:t>de LDC de las partes nuevas (added) y escríbelo aquí... AP=____</w:t>
+            </w:r>
+            <w:r>
+              <w:rPr>
+                <w:rFonts w:asciiTheme="minorHAnsi" w:eastAsia="Times New Roman" w:hAnsiTheme="minorHAnsi" w:cs="Arial"/>
+                <w:color w:val="000000"/>
+                <w:lang w:eastAsia="es-MX"/>
+              </w:rPr>
+              <w:t>82</w:t>
+            </w:r>
+            <w:r>
+              <w:rPr>
+                <w:rFonts w:asciiTheme="minorHAnsi" w:eastAsia="Times New Roman" w:hAnsiTheme="minorHAnsi" w:cs="Arial"/>
+                <w:color w:val="000000"/>
+                <w:lang w:eastAsia="es-MX"/>
+              </w:rPr>
+              <w:t>________</w:t>
             </w:r>
           </w:p>
           <w:p>
@@ -10792,33 +10972,31 @@
                 <w:color w:val="000000"/>
                 <w:lang w:eastAsia="es-MX"/>
               </w:rPr>
-              <w:t>(</w:t>
-            </w:r>
-            <w:proofErr w:type="spellStart"/>
-            <w:r>
-              <w:rPr>
-                <w:rFonts w:asciiTheme="minorHAnsi" w:eastAsia="Times New Roman" w:hAnsiTheme="minorHAnsi" w:cs="Arial"/>
-                <w:color w:val="000000"/>
-                <w:lang w:eastAsia="es-MX"/>
-              </w:rPr>
-              <w:t>added</w:t>
-            </w:r>
-            <w:proofErr w:type="spellEnd"/>
-            <w:r>
-              <w:rPr>
-                <w:rFonts w:asciiTheme="minorHAnsi" w:eastAsia="Times New Roman" w:hAnsiTheme="minorHAnsi" w:cs="Arial"/>
-                <w:color w:val="000000"/>
-                <w:lang w:eastAsia="es-MX"/>
-              </w:rPr>
-              <w:t xml:space="preserve">) </w:t>
-            </w:r>
-            <w:r>
-              <w:rPr>
-                <w:rFonts w:asciiTheme="minorHAnsi" w:eastAsia="Times New Roman" w:hAnsiTheme="minorHAnsi" w:cs="Arial"/>
-                <w:color w:val="000000"/>
-                <w:lang w:eastAsia="es-MX"/>
-              </w:rPr>
-              <w:t>y escríbelo aquí... AR=____________</w:t>
+              <w:t xml:space="preserve">(added) </w:t>
+            </w:r>
+            <w:r>
+              <w:rPr>
+                <w:rFonts w:asciiTheme="minorHAnsi" w:eastAsia="Times New Roman" w:hAnsiTheme="minorHAnsi" w:cs="Arial"/>
+                <w:color w:val="000000"/>
+                <w:lang w:eastAsia="es-MX"/>
+              </w:rPr>
+              <w:t>y escríbelo aquí... AR=____</w:t>
+            </w:r>
+            <w:r>
+              <w:rPr>
+                <w:rFonts w:asciiTheme="minorHAnsi" w:eastAsia="Times New Roman" w:hAnsiTheme="minorHAnsi" w:cs="Arial"/>
+                <w:color w:val="000000"/>
+                <w:lang w:eastAsia="es-MX"/>
+              </w:rPr>
+              <w:t>82</w:t>
+            </w:r>
+            <w:r>
+              <w:rPr>
+                <w:rFonts w:asciiTheme="minorHAnsi" w:eastAsia="Times New Roman" w:hAnsiTheme="minorHAnsi" w:cs="Arial"/>
+                <w:color w:val="000000"/>
+                <w:lang w:eastAsia="es-MX"/>
+              </w:rPr>
+              <w:t>________</w:t>
             </w:r>
           </w:p>
           <w:p>
@@ -10912,6 +11090,14 @@
                 <w:lang w:eastAsia="es-MX"/>
               </w:rPr>
             </w:pPr>
+            <w:r>
+              <w:rPr>
+                <w:rFonts w:asciiTheme="minorHAnsi" w:eastAsia="Times New Roman" w:hAnsiTheme="minorHAnsi" w:cs="Arial"/>
+                <w:color w:val="000000"/>
+                <w:lang w:eastAsia="es-MX"/>
+              </w:rPr>
+              <w:t>X</w:t>
+            </w:r>
           </w:p>
         </w:tc>
         <w:tc>
@@ -11099,7 +11285,6 @@
                 <w:lang w:eastAsia="es-MX"/>
               </w:rPr>
             </w:pPr>
-            <w:proofErr w:type="gramStart"/>
             <w:r>
               <w:rPr>
                 <w:rFonts w:asciiTheme="minorHAnsi" w:eastAsia="Times New Roman" w:hAnsiTheme="minorHAnsi" w:cs="Arial"/>
@@ -11145,7 +11330,6 @@
               </w:rPr>
               <w:t>revisar</w:t>
             </w:r>
-            <w:proofErr w:type="gramEnd"/>
           </w:p>
         </w:tc>
         <w:tc>
@@ -11214,6 +11398,15 @@
                 <w:lang w:eastAsia="es-MX"/>
               </w:rPr>
             </w:pPr>
+            <w:r>
+              <w:rPr>
+                <w:rFonts w:asciiTheme="minorHAnsi" w:eastAsia="Times New Roman" w:hAnsiTheme="minorHAnsi" w:cs="Arial"/>
+                <w:color w:val="000000"/>
+                <w:lang w:eastAsia="es-MX"/>
+              </w:rPr>
+              <w:lastRenderedPageBreak/>
+              <w:t>X</w:t>
+            </w:r>
           </w:p>
         </w:tc>
         <w:tc>
@@ -11300,6 +11493,14 @@
                 <w:lang w:eastAsia="es-MX"/>
               </w:rPr>
             </w:pPr>
+            <w:r>
+              <w:rPr>
+                <w:rFonts w:asciiTheme="minorHAnsi" w:eastAsia="Times New Roman" w:hAnsiTheme="minorHAnsi" w:cs="Arial"/>
+                <w:color w:val="000000"/>
+                <w:lang w:eastAsia="es-MX"/>
+              </w:rPr>
+              <w:t>X</w:t>
+            </w:r>
           </w:p>
         </w:tc>
         <w:tc>
@@ -11386,6 +11587,14 @@
                 <w:lang w:eastAsia="es-MX"/>
               </w:rPr>
             </w:pPr>
+            <w:r>
+              <w:rPr>
+                <w:rFonts w:asciiTheme="minorHAnsi" w:eastAsia="Times New Roman" w:hAnsiTheme="minorHAnsi" w:cs="Arial"/>
+                <w:color w:val="000000"/>
+                <w:lang w:eastAsia="es-MX"/>
+              </w:rPr>
+              <w:t>X</w:t>
+            </w:r>
           </w:p>
         </w:tc>
         <w:tc>
@@ -11482,6 +11691,14 @@
                 <w:lang w:eastAsia="es-MX"/>
               </w:rPr>
             </w:pPr>
+            <w:r>
+              <w:rPr>
+                <w:rFonts w:asciiTheme="minorHAnsi" w:eastAsia="Times New Roman" w:hAnsiTheme="minorHAnsi" w:cs="Arial"/>
+                <w:color w:val="000000"/>
+                <w:lang w:eastAsia="es-MX"/>
+              </w:rPr>
+              <w:t>X</w:t>
+            </w:r>
           </w:p>
         </w:tc>
         <w:tc>
@@ -11657,7 +11874,6 @@
                 <w:lang w:eastAsia="es-MX"/>
               </w:rPr>
             </w:pPr>
-            <w:proofErr w:type="gramStart"/>
             <w:r>
               <w:rPr>
                 <w:rFonts w:asciiTheme="minorHAnsi" w:eastAsia="Times New Roman" w:hAnsiTheme="minorHAnsi" w:cs="Arial"/>
@@ -11703,7 +11919,6 @@
               </w:rPr>
               <w:t>revisar</w:t>
             </w:r>
-            <w:proofErr w:type="gramEnd"/>
           </w:p>
         </w:tc>
         <w:tc>
@@ -11772,6 +11987,14 @@
                 <w:lang w:eastAsia="es-MX"/>
               </w:rPr>
             </w:pPr>
+            <w:r>
+              <w:rPr>
+                <w:rFonts w:asciiTheme="minorHAnsi" w:eastAsia="Times New Roman" w:hAnsiTheme="minorHAnsi" w:cs="Arial"/>
+                <w:color w:val="000000"/>
+                <w:lang w:eastAsia="es-MX"/>
+              </w:rPr>
+              <w:t>X</w:t>
+            </w:r>
           </w:p>
         </w:tc>
         <w:tc>
@@ -11826,6 +12049,14 @@
                 <w:lang w:eastAsia="es-MX"/>
               </w:rPr>
             </w:pPr>
+            <w:r>
+              <w:rPr>
+                <w:rFonts w:asciiTheme="minorHAnsi" w:eastAsia="Times New Roman" w:hAnsiTheme="minorHAnsi" w:cs="Arial"/>
+                <w:color w:val="000000"/>
+                <w:lang w:eastAsia="es-MX"/>
+              </w:rPr>
+              <w:t>X</w:t>
+            </w:r>
           </w:p>
         </w:tc>
         <w:tc>
@@ -11880,6 +12111,14 @@
                 <w:lang w:eastAsia="es-MX"/>
               </w:rPr>
             </w:pPr>
+            <w:r>
+              <w:rPr>
+                <w:rFonts w:asciiTheme="minorHAnsi" w:eastAsia="Times New Roman" w:hAnsiTheme="minorHAnsi" w:cs="Arial"/>
+                <w:color w:val="000000"/>
+                <w:lang w:eastAsia="es-MX"/>
+              </w:rPr>
+              <w:t>X</w:t>
+            </w:r>
           </w:p>
         </w:tc>
         <w:tc>
@@ -12013,7 +12252,6 @@
                 <w:lang w:eastAsia="es-MX"/>
               </w:rPr>
             </w:pPr>
-            <w:proofErr w:type="gramStart"/>
             <w:r>
               <w:rPr>
                 <w:rFonts w:asciiTheme="minorHAnsi" w:eastAsia="Times New Roman" w:hAnsiTheme="minorHAnsi" w:cs="Arial"/>
@@ -12059,7 +12297,6 @@
               </w:rPr>
               <w:t>revisar</w:t>
             </w:r>
-            <w:proofErr w:type="gramEnd"/>
           </w:p>
         </w:tc>
         <w:tc>
@@ -12128,6 +12365,14 @@
                 <w:lang w:eastAsia="es-MX"/>
               </w:rPr>
             </w:pPr>
+            <w:r>
+              <w:rPr>
+                <w:rFonts w:asciiTheme="minorHAnsi" w:eastAsia="Times New Roman" w:hAnsiTheme="minorHAnsi" w:cs="Arial"/>
+                <w:color w:val="000000"/>
+                <w:lang w:eastAsia="es-MX"/>
+              </w:rPr>
+              <w:t>X</w:t>
+            </w:r>
           </w:p>
         </w:tc>
         <w:tc>
@@ -12182,6 +12427,14 @@
                 <w:lang w:eastAsia="es-MX"/>
               </w:rPr>
             </w:pPr>
+            <w:r>
+              <w:rPr>
+                <w:rFonts w:asciiTheme="minorHAnsi" w:eastAsia="Times New Roman" w:hAnsiTheme="minorHAnsi" w:cs="Arial"/>
+                <w:color w:val="000000"/>
+                <w:lang w:eastAsia="es-MX"/>
+              </w:rPr>
+              <w:t>X</w:t>
+            </w:r>
           </w:p>
         </w:tc>
         <w:tc>
@@ -12412,25 +12665,7 @@
           <w:color w:val="2F5496"/>
           <w:sz w:val="24"/>
         </w:rPr>
-        <w:t>La productividad (LDC/hora) planeada y real son razonables (entre 20 y 40 LDC/</w:t>
-      </w:r>
-      <w:proofErr w:type="spellStart"/>
-      <w:r>
-        <w:rPr>
-          <w:rFonts w:asciiTheme="minorHAnsi" w:hAnsiTheme="minorHAnsi"/>
-          <w:color w:val="2F5496"/>
-          <w:sz w:val="24"/>
-        </w:rPr>
-        <w:t>hr</w:t>
-      </w:r>
-      <w:proofErr w:type="spellEnd"/>
-      <w:r>
-        <w:rPr>
-          <w:rFonts w:asciiTheme="minorHAnsi" w:hAnsiTheme="minorHAnsi"/>
-          <w:color w:val="2F5496"/>
-          <w:sz w:val="24"/>
-        </w:rPr>
-        <w:t>)</w:t>
+        <w:t>La productividad (LDC/hora) planeada y real son razonables (entre 20 y 40 LDC/hr)</w:t>
       </w:r>
     </w:p>
     <w:p>
@@ -12555,25 +12790,7 @@
           <w:color w:val="2F5496"/>
           <w:sz w:val="24"/>
         </w:rPr>
-        <w:t xml:space="preserve">El </w:t>
-      </w:r>
-      <w:proofErr w:type="spellStart"/>
-      <w:r>
-        <w:rPr>
-          <w:rFonts w:asciiTheme="minorHAnsi" w:hAnsiTheme="minorHAnsi"/>
-          <w:color w:val="2F5496"/>
-          <w:sz w:val="24"/>
-        </w:rPr>
-        <w:t>Yield</w:t>
-      </w:r>
-      <w:proofErr w:type="spellEnd"/>
-      <w:r>
-        <w:rPr>
-          <w:rFonts w:asciiTheme="minorHAnsi" w:hAnsiTheme="minorHAnsi"/>
-          <w:color w:val="2F5496"/>
-          <w:sz w:val="24"/>
-        </w:rPr>
-        <w:t xml:space="preserve"> es </w:t>
+        <w:t xml:space="preserve">El Yield es </w:t>
       </w:r>
       <w:r>
         <w:rPr>
@@ -12614,25 +12831,7 @@
           <w:color w:val="2F5496"/>
           <w:sz w:val="24"/>
         </w:rPr>
-        <w:t xml:space="preserve">El campo "% </w:t>
-      </w:r>
-      <w:proofErr w:type="spellStart"/>
-      <w:r>
-        <w:rPr>
-          <w:rFonts w:asciiTheme="minorHAnsi" w:hAnsiTheme="minorHAnsi"/>
-          <w:color w:val="2F5496"/>
-          <w:sz w:val="24"/>
-        </w:rPr>
-        <w:t>Reused</w:t>
-      </w:r>
-      <w:proofErr w:type="spellEnd"/>
-      <w:r>
-        <w:rPr>
-          <w:rFonts w:asciiTheme="minorHAnsi" w:hAnsiTheme="minorHAnsi"/>
-          <w:color w:val="2F5496"/>
-          <w:sz w:val="24"/>
-        </w:rPr>
-        <w:t>" indica un buen reúso del código</w:t>
+        <w:t>El campo "% Reused" indica un buen reúso del código</w:t>
       </w:r>
     </w:p>
     <w:p>
@@ -12707,18 +12906,8 @@
           <w:color w:val="2F5496"/>
           <w:sz w:val="24"/>
         </w:rPr>
-        <w:t>La velocidad real de revisión del código es ≤ 200 LDC/</w:t>
-      </w:r>
-      <w:proofErr w:type="spellStart"/>
-      <w:r>
-        <w:rPr>
-          <w:rFonts w:asciiTheme="minorHAnsi" w:hAnsiTheme="minorHAnsi"/>
-          <w:color w:val="2F5496"/>
-          <w:sz w:val="24"/>
-        </w:rPr>
-        <w:t>hr</w:t>
-      </w:r>
-      <w:proofErr w:type="spellEnd"/>
+        <w:t>La velocidad real de revisión del código es ≤ 200 LDC/hr</w:t>
+      </w:r>
     </w:p>
     <w:p>
       <w:pPr>
@@ -12821,51 +13010,7 @@
           <w:color w:val="2F5496"/>
           <w:sz w:val="24"/>
         </w:rPr>
-        <w:t xml:space="preserve">El valor del </w:t>
-      </w:r>
-      <w:proofErr w:type="spellStart"/>
-      <w:r>
-        <w:rPr>
-          <w:rFonts w:asciiTheme="minorHAnsi" w:hAnsiTheme="minorHAnsi"/>
-          <w:b/>
-          <w:i/>
-          <w:color w:val="2F5496"/>
-          <w:sz w:val="24"/>
-        </w:rPr>
-        <w:t>Appraisal</w:t>
-      </w:r>
-      <w:proofErr w:type="spellEnd"/>
-      <w:r>
-        <w:rPr>
-          <w:rFonts w:asciiTheme="minorHAnsi" w:hAnsiTheme="minorHAnsi"/>
-          <w:b/>
-          <w:i/>
-          <w:color w:val="2F5496"/>
-          <w:sz w:val="24"/>
-        </w:rPr>
-        <w:t>/</w:t>
-      </w:r>
-      <w:proofErr w:type="spellStart"/>
-      <w:r>
-        <w:rPr>
-          <w:rFonts w:asciiTheme="minorHAnsi" w:hAnsiTheme="minorHAnsi"/>
-          <w:b/>
-          <w:i/>
-          <w:color w:val="2F5496"/>
-          <w:sz w:val="24"/>
-        </w:rPr>
-        <w:t>Failure</w:t>
-      </w:r>
-      <w:proofErr w:type="spellEnd"/>
-      <w:r>
-        <w:rPr>
-          <w:rFonts w:asciiTheme="minorHAnsi" w:hAnsiTheme="minorHAnsi"/>
-          <w:b/>
-          <w:i/>
-          <w:color w:val="2F5496"/>
-          <w:sz w:val="24"/>
-        </w:rPr>
-        <w:t xml:space="preserve"> Ratio (A/FR) es ≥ 2.0</w:t>
+        <w:t>El valor del Appraisal/Failure Ratio (A/FR) es ≥ 2.0</w:t>
       </w:r>
     </w:p>
     <w:p>
